--- a/public/terms/Creator doc/Content creator term & condition.docx
+++ b/public/terms/Creator doc/Content creator term & condition.docx
@@ -278,7 +278,65 @@
           <w:sz w:val="28"/>
           <w:szCs w:val="28"/>
         </w:rPr>
-        <w:t>(ADDRESS)</w:t>
+        <w:t>(</w:t>
+      </w:r>
+      <w:r>
+        <w:rPr>
+          <w:rFonts w:ascii="poppins" w:eastAsia="Times New Roman" w:hAnsi="poppins" w:cs="Times New Roman"/>
+          <w:color w:val="4B4B5A"/>
+          <w:sz w:val="28"/>
+          <w:szCs w:val="28"/>
+        </w:rPr>
+        <w:t xml:space="preserve">F-404, </w:t>
+      </w:r>
+      <w:proofErr w:type="spellStart"/>
+      <w:r>
+        <w:rPr>
+          <w:rFonts w:ascii="poppins" w:eastAsia="Times New Roman" w:hAnsi="poppins" w:cs="Times New Roman"/>
+          <w:color w:val="4B4B5A"/>
+          <w:sz w:val="28"/>
+          <w:szCs w:val="28"/>
+        </w:rPr>
+        <w:t>Bajrag</w:t>
+      </w:r>
+      <w:proofErr w:type="spellEnd"/>
+      <w:r>
+        <w:rPr>
+          <w:rFonts w:ascii="poppins" w:eastAsia="Times New Roman" w:hAnsi="poppins" w:cs="Times New Roman"/>
+          <w:color w:val="4B4B5A"/>
+          <w:sz w:val="28"/>
+          <w:szCs w:val="28"/>
+        </w:rPr>
+        <w:t xml:space="preserve"> Bali Tower, </w:t>
+      </w:r>
+      <w:proofErr w:type="spellStart"/>
+      <w:r>
+        <w:rPr>
+          <w:rFonts w:ascii="poppins" w:eastAsia="Times New Roman" w:hAnsi="poppins" w:cs="Times New Roman"/>
+          <w:color w:val="4B4B5A"/>
+          <w:sz w:val="28"/>
+          <w:szCs w:val="28"/>
+        </w:rPr>
+        <w:t>Vidhyadhar</w:t>
+      </w:r>
+      <w:proofErr w:type="spellEnd"/>
+      <w:r>
+        <w:rPr>
+          <w:rFonts w:ascii="poppins" w:eastAsia="Times New Roman" w:hAnsi="poppins" w:cs="Times New Roman"/>
+          <w:color w:val="4B4B5A"/>
+          <w:sz w:val="28"/>
+          <w:szCs w:val="28"/>
+        </w:rPr>
+        <w:t xml:space="preserve"> Nagar, Jaipur, Jaipur, Rajasthan, India, 302039</w:t>
+      </w:r>
+      <w:r>
+        <w:rPr>
+          <w:rFonts w:ascii="poppins" w:eastAsia="Times New Roman" w:hAnsi="poppins" w:cs="Times New Roman"/>
+          <w:color w:val="4B4B5A"/>
+          <w:sz w:val="28"/>
+          <w:szCs w:val="28"/>
+        </w:rPr>
+        <w:t>)</w:t>
       </w:r>
       <w:r>
         <w:rPr>
@@ -457,7 +515,27 @@
           <w:sz w:val="28"/>
           <w:szCs w:val="28"/>
         </w:rPr>
-        <w:t>(LINK)</w:t>
+        <w:t>(</w:t>
+      </w:r>
+      <w:hyperlink r:id="rId6" w:history="1">
+        <w:r>
+          <w:rPr>
+            <w:rStyle w:val="Hyperlink"/>
+            <w:rFonts w:ascii="poppins" w:eastAsia="Times New Roman" w:hAnsi="poppins" w:cs="Times New Roman"/>
+            <w:sz w:val="28"/>
+            <w:szCs w:val="28"/>
+          </w:rPr>
+          <w:t>https://www.glimznow.com</w:t>
+        </w:r>
+      </w:hyperlink>
+      <w:r>
+        <w:rPr>
+          <w:rFonts w:ascii="poppins" w:eastAsia="Times New Roman" w:hAnsi="poppins" w:cs="Times New Roman"/>
+          <w:color w:val="4B4B5A"/>
+          <w:sz w:val="28"/>
+          <w:szCs w:val="28"/>
+        </w:rPr>
+        <w:t>)</w:t>
       </w:r>
       <w:r>
         <w:rPr>
@@ -572,7 +650,27 @@
           <w:sz w:val="28"/>
           <w:szCs w:val="28"/>
         </w:rPr>
-        <w:t>(LINK)</w:t>
+        <w:t>(</w:t>
+      </w:r>
+      <w:hyperlink r:id="rId7" w:history="1">
+        <w:r>
+          <w:rPr>
+            <w:rStyle w:val="Hyperlink"/>
+            <w:rFonts w:ascii="poppins" w:eastAsia="Times New Roman" w:hAnsi="poppins" w:cs="Times New Roman"/>
+            <w:sz w:val="28"/>
+            <w:szCs w:val="28"/>
+          </w:rPr>
+          <w:t>Creator Privacy Policy</w:t>
+        </w:r>
+      </w:hyperlink>
+      <w:r>
+        <w:rPr>
+          <w:rFonts w:ascii="poppins" w:eastAsia="Times New Roman" w:hAnsi="poppins" w:cs="Times New Roman"/>
+          <w:color w:val="4B4B5A"/>
+          <w:sz w:val="28"/>
+          <w:szCs w:val="28"/>
+        </w:rPr>
+        <w:t>)</w:t>
       </w:r>
       <w:r>
         <w:rPr>
@@ -685,6 +783,7 @@
           <w:sz w:val="28"/>
           <w:szCs w:val="28"/>
         </w:rPr>
+        <w:lastRenderedPageBreak/>
         <w:t>In these Terms, the following words and expressions, unless the context otherwise requires, shall have the following meanings set forth below:</w:t>
       </w:r>
     </w:p>
@@ -706,7 +805,6 @@
           <w:sz w:val="28"/>
           <w:szCs w:val="28"/>
         </w:rPr>
-        <w:lastRenderedPageBreak/>
         <w:t>2.1 ‘</w:t>
       </w:r>
       <w:r>
@@ -834,7 +932,27 @@
           <w:sz w:val="28"/>
           <w:szCs w:val="28"/>
         </w:rPr>
-        <w:t>(LINK)</w:t>
+        <w:t>(</w:t>
+      </w:r>
+      <w:hyperlink r:id="rId8" w:history="1">
+        <w:r>
+          <w:rPr>
+            <w:rStyle w:val="Hyperlink"/>
+            <w:rFonts w:ascii="poppins" w:eastAsia="Times New Roman" w:hAnsi="poppins" w:cs="Times New Roman"/>
+            <w:sz w:val="28"/>
+            <w:szCs w:val="28"/>
+          </w:rPr>
+          <w:t>https://www.glimznow.com/</w:t>
+        </w:r>
+      </w:hyperlink>
+      <w:r>
+        <w:rPr>
+          <w:rFonts w:ascii="poppins" w:eastAsia="Times New Roman" w:hAnsi="poppins" w:cs="Times New Roman"/>
+          <w:color w:val="4B4B5A"/>
+          <w:sz w:val="28"/>
+          <w:szCs w:val="28"/>
+        </w:rPr>
+        <w:t>)</w:t>
       </w:r>
       <w:r>
         <w:rPr>
@@ -1136,7 +1254,17 @@
           <w:sz w:val="28"/>
           <w:szCs w:val="28"/>
         </w:rPr>
-        <w:t xml:space="preserve"> have the right, authority, and legal capacity to agree to the Terms and that You have read, understood, and agree to be bound by the same.</w:t>
+        <w:t xml:space="preserve"> have the </w:t>
+      </w:r>
+      <w:r>
+        <w:rPr>
+          <w:rFonts w:ascii="poppins" w:eastAsia="Times New Roman" w:hAnsi="poppins" w:cs="Times New Roman"/>
+          <w:color w:val="4B4B5A"/>
+          <w:sz w:val="28"/>
+          <w:szCs w:val="28"/>
+        </w:rPr>
+        <w:lastRenderedPageBreak/>
+        <w:t>right, authority, and legal capacity to agree to the Terms and that You have read, understood, and agree to be bound by the same.</w:t>
       </w:r>
     </w:p>
     <w:p>
@@ -1162,7 +1290,6 @@
           <w:sz w:val="28"/>
           <w:szCs w:val="28"/>
         </w:rPr>
-        <w:lastRenderedPageBreak/>
         <w:t>4. USER ACCOUNT AND MEMBERSHIP</w:t>
       </w:r>
     </w:p>
@@ -1713,7 +1840,17 @@
           <w:sz w:val="28"/>
           <w:szCs w:val="28"/>
         </w:rPr>
-        <w:t xml:space="preserve"> available on the Platform, You agree to be bound by such Content Creator Agreement set forth below:</w:t>
+        <w:t xml:space="preserve"> available on the </w:t>
+      </w:r>
+      <w:r>
+        <w:rPr>
+          <w:rFonts w:ascii="poppins" w:eastAsia="Times New Roman" w:hAnsi="poppins" w:cs="Times New Roman"/>
+          <w:color w:val="4B4B5A"/>
+          <w:sz w:val="28"/>
+          <w:szCs w:val="28"/>
+        </w:rPr>
+        <w:lastRenderedPageBreak/>
+        <w:t>Platform, You agree to be bound by such Content Creator Agreement set forth below:</w:t>
       </w:r>
     </w:p>
     <w:p>
@@ -1734,7 +1871,6 @@
           <w:sz w:val="28"/>
           <w:szCs w:val="28"/>
         </w:rPr>
-        <w:lastRenderedPageBreak/>
         <w:t xml:space="preserve">a) Content Creator Agreement accessible </w:t>
       </w:r>
       <w:proofErr w:type="gramStart"/>
@@ -1755,7 +1891,27 @@
           <w:sz w:val="28"/>
           <w:szCs w:val="28"/>
         </w:rPr>
-        <w:t>(LINK)</w:t>
+        <w:t>(</w:t>
+      </w:r>
+      <w:hyperlink r:id="rId9" w:history="1">
+        <w:r>
+          <w:rPr>
+            <w:rStyle w:val="Hyperlink"/>
+            <w:rFonts w:ascii="poppins" w:eastAsia="Times New Roman" w:hAnsi="poppins" w:cs="Times New Roman"/>
+            <w:sz w:val="28"/>
+            <w:szCs w:val="28"/>
+          </w:rPr>
+          <w:t>Creator Agreement</w:t>
+        </w:r>
+      </w:hyperlink>
+      <w:r>
+        <w:rPr>
+          <w:rFonts w:ascii="poppins" w:eastAsia="Times New Roman" w:hAnsi="poppins" w:cs="Times New Roman"/>
+          <w:color w:val="4B4B5A"/>
+          <w:sz w:val="28"/>
+          <w:szCs w:val="28"/>
+        </w:rPr>
+        <w:t>)</w:t>
       </w:r>
       <w:r>
         <w:rPr>
@@ -1794,7 +1950,27 @@
           <w:sz w:val="28"/>
           <w:szCs w:val="28"/>
         </w:rPr>
-        <w:t>(LINK)</w:t>
+        <w:t>(</w:t>
+      </w:r>
+      <w:hyperlink r:id="rId10" w:history="1">
+        <w:r>
+          <w:rPr>
+            <w:rStyle w:val="Hyperlink"/>
+            <w:rFonts w:ascii="poppins" w:eastAsia="Times New Roman" w:hAnsi="poppins" w:cs="Times New Roman"/>
+            <w:sz w:val="28"/>
+            <w:szCs w:val="28"/>
+          </w:rPr>
+          <w:t>Creator Privacy Policy</w:t>
+        </w:r>
+      </w:hyperlink>
+      <w:r>
+        <w:rPr>
+          <w:rFonts w:ascii="poppins" w:eastAsia="Times New Roman" w:hAnsi="poppins" w:cs="Times New Roman"/>
+          <w:color w:val="4B4B5A"/>
+          <w:sz w:val="28"/>
+          <w:szCs w:val="28"/>
+        </w:rPr>
+        <w:t>)</w:t>
       </w:r>
       <w:r>
         <w:rPr>
@@ -2164,7 +2340,17 @@
           <w:sz w:val="28"/>
           <w:szCs w:val="28"/>
         </w:rPr>
-        <w:t xml:space="preserve"> reserves the right to refuse registration of Your Account, or terminate Your Account, or cancel Your Account or remove non-compliant information, as the case may be.</w:t>
+        <w:t xml:space="preserve"> reserves the right to refuse registration of Your Account, or terminate Your </w:t>
+      </w:r>
+      <w:r>
+        <w:rPr>
+          <w:rFonts w:ascii="poppins" w:eastAsia="Times New Roman" w:hAnsi="poppins" w:cs="Times New Roman"/>
+          <w:color w:val="4B4B5A"/>
+          <w:sz w:val="28"/>
+          <w:szCs w:val="28"/>
+        </w:rPr>
+        <w:lastRenderedPageBreak/>
+        <w:t>Account, or cancel Your Account or remove non-compliant information, as the case may be.</w:t>
       </w:r>
     </w:p>
     <w:p>
@@ -2211,7 +2397,6 @@
           <w:sz w:val="28"/>
           <w:szCs w:val="28"/>
         </w:rPr>
-        <w:lastRenderedPageBreak/>
         <w:t>7.1. ‘</w:t>
       </w:r>
       <w:r>
@@ -2577,7 +2762,17 @@
           <w:sz w:val="28"/>
           <w:szCs w:val="28"/>
         </w:rPr>
-        <w:t xml:space="preserve"> disclaims all liability, express or implied, including but not limited to, implied warranties and conditions of merchantability and fitness for a particular purpose, workmanlike effort, title and non-infringement.</w:t>
+        <w:t xml:space="preserve"> disclaims all liability, express or </w:t>
+      </w:r>
+      <w:r>
+        <w:rPr>
+          <w:rFonts w:ascii="poppins" w:eastAsia="Times New Roman" w:hAnsi="poppins" w:cs="Times New Roman"/>
+          <w:color w:val="4B4B5A"/>
+          <w:sz w:val="28"/>
+          <w:szCs w:val="28"/>
+        </w:rPr>
+        <w:lastRenderedPageBreak/>
+        <w:t>implied, including but not limited to, implied warranties and conditions of merchantability and fitness for a particular purpose, workmanlike effort, title and non-infringement.</w:t>
       </w:r>
     </w:p>
     <w:p>
@@ -2598,7 +2793,6 @@
           <w:sz w:val="28"/>
           <w:szCs w:val="28"/>
         </w:rPr>
-        <w:lastRenderedPageBreak/>
         <w:t xml:space="preserve">9.2. </w:t>
       </w:r>
       <w:r>
@@ -2692,7 +2886,27 @@
           <w:sz w:val="28"/>
           <w:szCs w:val="28"/>
         </w:rPr>
-        <w:t xml:space="preserve">9.3. The Platform and Services may provide link of other website(s) maintained or controlled by third parties and </w:t>
+        <w:t xml:space="preserve">9.3. The Platform and Services may provide </w:t>
+      </w:r>
+      <w:bookmarkStart w:id="0" w:name="_GoBack"/>
+      <w:r>
+        <w:rPr>
+          <w:rFonts w:ascii="poppins" w:eastAsia="Times New Roman" w:hAnsi="poppins" w:cs="Times New Roman"/>
+          <w:color w:val="4B4B5A"/>
+          <w:sz w:val="28"/>
+          <w:szCs w:val="28"/>
+        </w:rPr>
+        <w:t>link</w:t>
+      </w:r>
+      <w:bookmarkEnd w:id="0"/>
+      <w:r>
+        <w:rPr>
+          <w:rFonts w:ascii="poppins" w:eastAsia="Times New Roman" w:hAnsi="poppins" w:cs="Times New Roman"/>
+          <w:color w:val="4B4B5A"/>
+          <w:sz w:val="28"/>
+          <w:szCs w:val="28"/>
+        </w:rPr>
+        <w:t xml:space="preserve"> of other website(s) maintained or controlled by third parties and </w:t>
       </w:r>
       <w:r>
         <w:rPr>
@@ -2917,6 +3131,7 @@
           <w:sz w:val="28"/>
           <w:szCs w:val="28"/>
         </w:rPr>
+        <w:lastRenderedPageBreak/>
         <w:t xml:space="preserve">9.6. Part of the Platform and Services will contain advertising and other material submitted to </w:t>
       </w:r>
       <w:r>
@@ -2989,17 +3204,7 @@
           <w:sz w:val="28"/>
           <w:szCs w:val="28"/>
         </w:rPr>
-        <w:t xml:space="preserve"> accepts no responsibility for advertisements or promotions appearing on the Platform and/ or Services. Advertisers are responsible for ensuring that material </w:t>
-      </w:r>
-      <w:r>
-        <w:rPr>
-          <w:rFonts w:ascii="poppins" w:eastAsia="Times New Roman" w:hAnsi="poppins" w:cs="Times New Roman"/>
-          <w:color w:val="4B4B5A"/>
-          <w:sz w:val="28"/>
-          <w:szCs w:val="28"/>
-        </w:rPr>
-        <w:lastRenderedPageBreak/>
-        <w:t xml:space="preserve">submitted for inclusion on the Services complies with Applicable Laws. </w:t>
+        <w:t xml:space="preserve"> accepts no responsibility for advertisements or promotions appearing on the Platform and/ or Services. Advertisers are responsible for ensuring that material submitted for inclusion on the Services complies with Applicable Laws. </w:t>
       </w:r>
       <w:r>
         <w:rPr>
@@ -3369,7 +3574,17 @@
           <w:sz w:val="28"/>
           <w:szCs w:val="28"/>
         </w:rPr>
-        <w:t>If any User or aggrieved person has any complaint or grievance in respect of any content on the Platform or any breach of Our Terms, Privacy Policy or any other Policies and Guidelines (‘</w:t>
+        <w:t xml:space="preserve">If any User or aggrieved person has any complaint or grievance in respect of any content on the Platform or any breach of Our Terms, Privacy Policy or any other </w:t>
+      </w:r>
+      <w:r>
+        <w:rPr>
+          <w:rFonts w:ascii="poppins" w:eastAsia="Times New Roman" w:hAnsi="poppins" w:cs="Times New Roman"/>
+          <w:color w:val="4B4B5A"/>
+          <w:sz w:val="28"/>
+          <w:szCs w:val="28"/>
+        </w:rPr>
+        <w:lastRenderedPageBreak/>
+        <w:t>Policies and Guidelines (‘</w:t>
       </w:r>
       <w:r>
         <w:rPr>
@@ -3499,7 +3714,6 @@
           <w:sz w:val="28"/>
           <w:szCs w:val="28"/>
         </w:rPr>
-        <w:lastRenderedPageBreak/>
         <w:t xml:space="preserve">Grievance may also be shared to the Grievance Officer in writing at the following address: </w:t>
       </w:r>
       <w:r>
@@ -3623,8 +3837,6 @@
           <w:szCs w:val="28"/>
         </w:rPr>
       </w:pPr>
-      <w:bookmarkStart w:id="0" w:name="_GoBack"/>
-      <w:bookmarkEnd w:id="0"/>
     </w:p>
     <w:sectPr>
       <w:pgSz w:w="12240" w:h="15840"/>
